--- a/Reports/RF-4 Software Detailed Design.docx
+++ b/Reports/RF-4 Software Detailed Design.docx
@@ -288,51 +288,59 @@
           <w:sz w:val="24"/>
           <w:szCs w:val="24"/>
         </w:rPr>
-        <w:t>The data for the Workshop Management System will be stored in a SQL database</w:t>
-      </w:r>
-      <w:proofErr w:type="gramStart"/>
-      <w:r>
-        <w:rPr>
-          <w:rFonts w:ascii="Times New Roman" w:eastAsia="Times New Roman" w:hAnsi="Times New Roman" w:cs="Times New Roman"/>
-          <w:sz w:val="24"/>
-          <w:szCs w:val="24"/>
-        </w:rPr>
-        <w:t xml:space="preserve">.  </w:t>
-      </w:r>
-      <w:proofErr w:type="gramEnd"/>
-      <w:r>
-        <w:rPr>
-          <w:rFonts w:ascii="Times New Roman" w:eastAsia="Times New Roman" w:hAnsi="Times New Roman" w:cs="Times New Roman"/>
-          <w:sz w:val="24"/>
-          <w:szCs w:val="24"/>
-        </w:rPr>
-        <w:t>The database will consist of three tables; one to store workshops, one to store participants, and one to store equipment</w:t>
-      </w:r>
-      <w:proofErr w:type="gramStart"/>
-      <w:r>
-        <w:rPr>
-          <w:rFonts w:ascii="Times New Roman" w:eastAsia="Times New Roman" w:hAnsi="Times New Roman" w:cs="Times New Roman"/>
-          <w:sz w:val="24"/>
-          <w:szCs w:val="24"/>
-        </w:rPr>
-        <w:t>.</w:t>
-      </w:r>
-      <w:r>
-        <w:rPr>
-          <w:rFonts w:ascii="Times New Roman" w:eastAsia="Times New Roman" w:hAnsi="Times New Roman" w:cs="Times New Roman"/>
-          <w:sz w:val="24"/>
-          <w:szCs w:val="24"/>
-        </w:rPr>
-        <w:t xml:space="preserve">  </w:t>
-      </w:r>
-      <w:proofErr w:type="gramEnd"/>
-      <w:r>
-        <w:rPr>
-          <w:rFonts w:ascii="Times New Roman" w:eastAsia="Times New Roman" w:hAnsi="Times New Roman" w:cs="Times New Roman"/>
-          <w:sz w:val="24"/>
-          <w:szCs w:val="24"/>
-        </w:rPr>
-        <w:t>Each workshop can have multiple participants, and each participant can be assigned multiple pieces of equipment.</w:t>
+        <w:t xml:space="preserve">The data for the Workshop Management System will be stored in a SQL database.  </w:t>
+      </w:r>
+      <w:r>
+        <w:rPr>
+          <w:rFonts w:ascii="Times New Roman" w:eastAsia="Times New Roman" w:hAnsi="Times New Roman" w:cs="Times New Roman"/>
+          <w:sz w:val="24"/>
+          <w:szCs w:val="24"/>
+        </w:rPr>
+        <w:t>The database will consist of three tables; one to store workshops, one to store participants, and one to store equipment.</w:t>
+      </w:r>
+      <w:r>
+        <w:rPr>
+          <w:rFonts w:ascii="Times New Roman" w:eastAsia="Times New Roman" w:hAnsi="Times New Roman" w:cs="Times New Roman"/>
+          <w:sz w:val="24"/>
+          <w:szCs w:val="24"/>
+        </w:rPr>
+        <w:t xml:space="preserve">  Each workshop can have multiple participants, and each participant can be assigned multiple pieces of equipment.</w:t>
+      </w:r>
+    </w:p>
+    <w:p>
+      <w:pPr>
+        <w:rPr>
+          <w:rFonts w:ascii="Times New Roman" w:eastAsia="Times New Roman" w:hAnsi="Times New Roman" w:cs="Times New Roman"/>
+          <w:sz w:val="24"/>
+          <w:szCs w:val="24"/>
+        </w:rPr>
+      </w:pPr>
+      <w:r>
+        <w:rPr>
+          <w:rFonts w:ascii="Times New Roman" w:eastAsia="Times New Roman" w:hAnsi="Times New Roman" w:cs="Times New Roman"/>
+          <w:sz w:val="24"/>
+          <w:szCs w:val="24"/>
+        </w:rPr>
+        <w:tab/>
+        <w:t xml:space="preserve">The SQL database will also have an users table to store the login information for the </w:t>
+      </w:r>
+      <w:proofErr w:type="spellStart"/>
+      <w:r>
+        <w:rPr>
+          <w:rFonts w:ascii="Times New Roman" w:eastAsia="Times New Roman" w:hAnsi="Times New Roman" w:cs="Times New Roman"/>
+          <w:sz w:val="24"/>
+          <w:szCs w:val="24"/>
+        </w:rPr>
+        <w:t>user’s</w:t>
+      </w:r>
+      <w:proofErr w:type="spellEnd"/>
+      <w:r>
+        <w:rPr>
+          <w:rFonts w:ascii="Times New Roman" w:eastAsia="Times New Roman" w:hAnsi="Times New Roman" w:cs="Times New Roman"/>
+          <w:sz w:val="24"/>
+          <w:szCs w:val="24"/>
+        </w:rPr>
+        <w:t xml:space="preserve"> of the software.</w:t>
       </w:r>
     </w:p>
     <w:p>
@@ -408,139 +416,7 @@
     </w:p>
     <w:p>
       <w:pPr>
-        <w:rPr>
-          <w:rFonts w:ascii="Times New Roman" w:eastAsia="Times New Roman" w:hAnsi="Times New Roman" w:cs="Times New Roman"/>
-          <w:sz w:val="24"/>
-          <w:szCs w:val="24"/>
-        </w:rPr>
-      </w:pPr>
-    </w:p>
-    <w:p>
-      <w:pPr>
-        <w:spacing w:line="360" w:lineRule="auto"/>
-        <w:rPr>
-          <w:rFonts w:ascii="Times New Roman" w:eastAsia="Times New Roman" w:hAnsi="Times New Roman" w:cs="Times New Roman"/>
-          <w:b/>
-          <w:sz w:val="32"/>
-          <w:szCs w:val="32"/>
-        </w:rPr>
-      </w:pPr>
-      <w:r>
-        <w:rPr>
-          <w:rFonts w:ascii="Times New Roman" w:eastAsia="Times New Roman" w:hAnsi="Times New Roman" w:cs="Times New Roman"/>
-          <w:b/>
-          <w:sz w:val="32"/>
-          <w:szCs w:val="32"/>
-        </w:rPr>
-        <w:t>Architecture Design</w:t>
-      </w:r>
-    </w:p>
-    <w:p>
-      <w:pPr>
-        <w:rPr>
-          <w:rFonts w:ascii="Times New Roman" w:eastAsia="Times New Roman" w:hAnsi="Times New Roman" w:cs="Times New Roman"/>
-          <w:sz w:val="24"/>
-          <w:szCs w:val="24"/>
-        </w:rPr>
-      </w:pPr>
-      <w:r>
-        <w:rPr>
-          <w:rFonts w:ascii="Times New Roman" w:eastAsia="Times New Roman" w:hAnsi="Times New Roman" w:cs="Times New Roman"/>
-          <w:sz w:val="24"/>
-          <w:szCs w:val="24"/>
-        </w:rPr>
-        <w:tab/>
-      </w:r>
-      <w:r>
-        <w:rPr>
-          <w:rFonts w:ascii="Times New Roman" w:eastAsia="Times New Roman" w:hAnsi="Times New Roman" w:cs="Times New Roman"/>
-          <w:sz w:val="24"/>
-          <w:szCs w:val="24"/>
-        </w:rPr>
-        <w:t xml:space="preserve">The architecture consists of a </w:t>
-      </w:r>
-      <w:proofErr w:type="gramStart"/>
-      <w:r>
-        <w:rPr>
-          <w:rFonts w:ascii="Times New Roman" w:eastAsia="Times New Roman" w:hAnsi="Times New Roman" w:cs="Times New Roman"/>
-          <w:sz w:val="24"/>
-          <w:szCs w:val="24"/>
-        </w:rPr>
-        <w:t>front end</w:t>
-      </w:r>
-      <w:proofErr w:type="gramEnd"/>
-      <w:r>
-        <w:rPr>
-          <w:rFonts w:ascii="Times New Roman" w:eastAsia="Times New Roman" w:hAnsi="Times New Roman" w:cs="Times New Roman"/>
-          <w:sz w:val="24"/>
-          <w:szCs w:val="24"/>
-        </w:rPr>
-        <w:t xml:space="preserve"> client and a back end server.  The </w:t>
-      </w:r>
-      <w:r>
-        <w:rPr>
-          <w:rFonts w:ascii="Times New Roman" w:eastAsia="Times New Roman" w:hAnsi="Times New Roman" w:cs="Times New Roman"/>
-          <w:sz w:val="24"/>
-          <w:szCs w:val="24"/>
-        </w:rPr>
-        <w:t>user will use their web browser to interact with the web application</w:t>
-      </w:r>
-      <w:proofErr w:type="gramStart"/>
-      <w:r>
-        <w:rPr>
-          <w:rFonts w:ascii="Times New Roman" w:eastAsia="Times New Roman" w:hAnsi="Times New Roman" w:cs="Times New Roman"/>
-          <w:sz w:val="24"/>
-          <w:szCs w:val="24"/>
-        </w:rPr>
-        <w:t xml:space="preserve">.  </w:t>
-      </w:r>
-      <w:proofErr w:type="gramEnd"/>
-      <w:r>
-        <w:rPr>
-          <w:rFonts w:ascii="Times New Roman" w:eastAsia="Times New Roman" w:hAnsi="Times New Roman" w:cs="Times New Roman"/>
-          <w:sz w:val="24"/>
-          <w:szCs w:val="24"/>
-        </w:rPr>
-        <w:t>The web application will communicate with the server using HTTP</w:t>
-      </w:r>
-      <w:proofErr w:type="gramStart"/>
-      <w:r>
-        <w:rPr>
-          <w:rFonts w:ascii="Times New Roman" w:eastAsia="Times New Roman" w:hAnsi="Times New Roman" w:cs="Times New Roman"/>
-          <w:sz w:val="24"/>
-          <w:szCs w:val="24"/>
-        </w:rPr>
-        <w:t xml:space="preserve">.  </w:t>
-      </w:r>
-      <w:proofErr w:type="gramEnd"/>
-      <w:r>
-        <w:rPr>
-          <w:rFonts w:ascii="Times New Roman" w:eastAsia="Times New Roman" w:hAnsi="Times New Roman" w:cs="Times New Roman"/>
-          <w:sz w:val="24"/>
-          <w:szCs w:val="24"/>
-        </w:rPr>
-        <w:t xml:space="preserve">The server will respond to HTTP requests by storing data </w:t>
-      </w:r>
-      <w:r>
-        <w:rPr>
-          <w:rFonts w:ascii="Times New Roman" w:eastAsia="Times New Roman" w:hAnsi="Times New Roman" w:cs="Times New Roman"/>
-          <w:sz w:val="24"/>
-          <w:szCs w:val="24"/>
-        </w:rPr>
-        <w:t>to and retrieving data from the SQL database.</w:t>
-      </w:r>
-    </w:p>
-    <w:p>
-      <w:pPr>
-        <w:rPr>
-          <w:rFonts w:ascii="Times New Roman" w:eastAsia="Times New Roman" w:hAnsi="Times New Roman" w:cs="Times New Roman"/>
-          <w:sz w:val="24"/>
-          <w:szCs w:val="24"/>
-        </w:rPr>
-      </w:pPr>
-    </w:p>
-    <w:p>
-      <w:pPr>
+        <w:jc w:val="center"/>
         <w:rPr>
           <w:rFonts w:ascii="Times New Roman" w:eastAsia="Times New Roman" w:hAnsi="Times New Roman" w:cs="Times New Roman"/>
           <w:sz w:val="24"/>
@@ -555,10 +431,10 @@
           <w:szCs w:val="24"/>
         </w:rPr>
         <w:drawing>
-          <wp:inline distT="0" distB="0" distL="0" distR="0" wp14:anchorId="6381EAB3" wp14:editId="12969B27">
-            <wp:extent cx="5688330" cy="1560830"/>
+          <wp:inline distT="0" distB="0" distL="0" distR="0" wp14:anchorId="1B486194" wp14:editId="48ED90AA">
+            <wp:extent cx="1315621" cy="1390650"/>
             <wp:effectExtent l="0" t="0" r="0" b="0"/>
-            <wp:docPr id="1" name="Picture 1"/>
+            <wp:docPr id="2" name="Picture 2"/>
             <wp:cNvGraphicFramePr>
               <a:graphicFrameLocks xmlns:a="http://schemas.openxmlformats.org/drawingml/2006/main" noChangeAspect="1"/>
             </wp:cNvGraphicFramePr>
@@ -587,6 +463,148 @@
                   <pic:spPr bwMode="auto">
                     <a:xfrm>
                       <a:off x="0" y="0"/>
+                      <a:ext cx="1317626" cy="1392769"/>
+                    </a:xfrm>
+                    <a:prstGeom prst="rect">
+                      <a:avLst/>
+                    </a:prstGeom>
+                    <a:noFill/>
+                  </pic:spPr>
+                </pic:pic>
+              </a:graphicData>
+            </a:graphic>
+          </wp:inline>
+        </w:drawing>
+      </w:r>
+    </w:p>
+    <w:p>
+      <w:pPr>
+        <w:rPr>
+          <w:rFonts w:ascii="Times New Roman" w:eastAsia="Times New Roman" w:hAnsi="Times New Roman" w:cs="Times New Roman"/>
+          <w:sz w:val="24"/>
+          <w:szCs w:val="24"/>
+        </w:rPr>
+      </w:pPr>
+    </w:p>
+    <w:p>
+      <w:pPr>
+        <w:spacing w:line="360" w:lineRule="auto"/>
+        <w:rPr>
+          <w:rFonts w:ascii="Times New Roman" w:eastAsia="Times New Roman" w:hAnsi="Times New Roman" w:cs="Times New Roman"/>
+          <w:b/>
+          <w:sz w:val="32"/>
+          <w:szCs w:val="32"/>
+        </w:rPr>
+      </w:pPr>
+      <w:r>
+        <w:rPr>
+          <w:rFonts w:ascii="Times New Roman" w:eastAsia="Times New Roman" w:hAnsi="Times New Roman" w:cs="Times New Roman"/>
+          <w:b/>
+          <w:sz w:val="32"/>
+          <w:szCs w:val="32"/>
+        </w:rPr>
+        <w:t>Architecture Design</w:t>
+      </w:r>
+    </w:p>
+    <w:p>
+      <w:pPr>
+        <w:rPr>
+          <w:rFonts w:ascii="Times New Roman" w:eastAsia="Times New Roman" w:hAnsi="Times New Roman" w:cs="Times New Roman"/>
+          <w:sz w:val="24"/>
+          <w:szCs w:val="24"/>
+        </w:rPr>
+      </w:pPr>
+      <w:r>
+        <w:rPr>
+          <w:rFonts w:ascii="Times New Roman" w:eastAsia="Times New Roman" w:hAnsi="Times New Roman" w:cs="Times New Roman"/>
+          <w:sz w:val="24"/>
+          <w:szCs w:val="24"/>
+        </w:rPr>
+        <w:tab/>
+      </w:r>
+      <w:r>
+        <w:rPr>
+          <w:rFonts w:ascii="Times New Roman" w:eastAsia="Times New Roman" w:hAnsi="Times New Roman" w:cs="Times New Roman"/>
+          <w:sz w:val="24"/>
+          <w:szCs w:val="24"/>
+        </w:rPr>
+        <w:t xml:space="preserve">The architecture consists of a front end client and a back end server.  The </w:t>
+      </w:r>
+      <w:r>
+        <w:rPr>
+          <w:rFonts w:ascii="Times New Roman" w:eastAsia="Times New Roman" w:hAnsi="Times New Roman" w:cs="Times New Roman"/>
+          <w:sz w:val="24"/>
+          <w:szCs w:val="24"/>
+        </w:rPr>
+        <w:t xml:space="preserve">user will use their web browser to interact with the web application.  The web application will communicate with the server using HTTP.  The server will respond to HTTP requests by storing data </w:t>
+      </w:r>
+      <w:r>
+        <w:rPr>
+          <w:rFonts w:ascii="Times New Roman" w:eastAsia="Times New Roman" w:hAnsi="Times New Roman" w:cs="Times New Roman"/>
+          <w:sz w:val="24"/>
+          <w:szCs w:val="24"/>
+        </w:rPr>
+        <w:t>to and retrieving data from the SQL database.</w:t>
+      </w:r>
+    </w:p>
+    <w:p>
+      <w:pPr>
+        <w:rPr>
+          <w:rFonts w:ascii="Times New Roman" w:eastAsia="Times New Roman" w:hAnsi="Times New Roman" w:cs="Times New Roman"/>
+          <w:sz w:val="24"/>
+          <w:szCs w:val="24"/>
+        </w:rPr>
+      </w:pPr>
+    </w:p>
+    <w:p>
+      <w:pPr>
+        <w:rPr>
+          <w:rFonts w:ascii="Times New Roman" w:eastAsia="Times New Roman" w:hAnsi="Times New Roman" w:cs="Times New Roman"/>
+          <w:sz w:val="24"/>
+          <w:szCs w:val="24"/>
+        </w:rPr>
+      </w:pPr>
+      <w:r>
+        <w:rPr>
+          <w:rFonts w:ascii="Times New Roman" w:eastAsia="Times New Roman" w:hAnsi="Times New Roman" w:cs="Times New Roman"/>
+          <w:noProof/>
+          <w:sz w:val="24"/>
+          <w:szCs w:val="24"/>
+        </w:rPr>
+        <w:lastRenderedPageBreak/>
+        <w:drawing>
+          <wp:inline distT="0" distB="0" distL="0" distR="0" wp14:anchorId="6381EAB3" wp14:editId="12969B27">
+            <wp:extent cx="5688330" cy="1560830"/>
+            <wp:effectExtent l="0" t="0" r="0" b="0"/>
+            <wp:docPr id="1" name="Picture 1"/>
+            <wp:cNvGraphicFramePr>
+              <a:graphicFrameLocks xmlns:a="http://schemas.openxmlformats.org/drawingml/2006/main" noChangeAspect="1"/>
+            </wp:cNvGraphicFramePr>
+            <a:graphic xmlns:a="http://schemas.openxmlformats.org/drawingml/2006/main">
+              <a:graphicData uri="http://schemas.openxmlformats.org/drawingml/2006/picture">
+                <pic:pic xmlns:pic="http://schemas.openxmlformats.org/drawingml/2006/picture">
+                  <pic:nvPicPr>
+                    <pic:cNvPr id="0" name="Picture 2"/>
+                    <pic:cNvPicPr>
+                      <a:picLocks noChangeAspect="1" noChangeArrowheads="1"/>
+                    </pic:cNvPicPr>
+                  </pic:nvPicPr>
+                  <pic:blipFill>
+                    <a:blip r:embed="rId7">
+                      <a:extLst>
+                        <a:ext uri="{28A0092B-C50C-407E-A947-70E740481C1C}">
+                          <a14:useLocalDpi xmlns:a14="http://schemas.microsoft.com/office/drawing/2010/main" val="0"/>
+                        </a:ext>
+                      </a:extLst>
+                    </a:blip>
+                    <a:srcRect/>
+                    <a:stretch>
+                      <a:fillRect/>
+                    </a:stretch>
+                  </pic:blipFill>
+                  <pic:spPr bwMode="auto">
+                    <a:xfrm>
+                      <a:off x="0" y="0"/>
                       <a:ext cx="5688330" cy="1560830"/>
                     </a:xfrm>
                     <a:prstGeom prst="rect">
@@ -614,6 +632,16 @@
       <w:pPr>
         <w:rPr>
           <w:rFonts w:ascii="Times New Roman" w:eastAsia="Times New Roman" w:hAnsi="Times New Roman" w:cs="Times New Roman"/>
+          <w:sz w:val="24"/>
+          <w:szCs w:val="24"/>
+        </w:rPr>
+      </w:pPr>
+    </w:p>
+    <w:p>
+      <w:pPr>
+        <w:spacing w:line="360" w:lineRule="auto"/>
+        <w:rPr>
+          <w:rFonts w:ascii="Times New Roman" w:eastAsia="Times New Roman" w:hAnsi="Times New Roman" w:cs="Times New Roman"/>
           <w:b/>
           <w:sz w:val="32"/>
           <w:szCs w:val="32"/>
@@ -626,28 +654,7 @@
           <w:sz w:val="32"/>
           <w:szCs w:val="32"/>
         </w:rPr>
-        <w:br w:type="page"/>
-      </w:r>
-    </w:p>
-    <w:p>
-      <w:pPr>
-        <w:spacing w:line="360" w:lineRule="auto"/>
-        <w:rPr>
-          <w:rFonts w:ascii="Times New Roman" w:eastAsia="Times New Roman" w:hAnsi="Times New Roman" w:cs="Times New Roman"/>
-          <w:b/>
-          <w:sz w:val="32"/>
-          <w:szCs w:val="32"/>
-        </w:rPr>
-      </w:pPr>
-      <w:r>
-        <w:rPr>
-          <w:rFonts w:ascii="Times New Roman" w:eastAsia="Times New Roman" w:hAnsi="Times New Roman" w:cs="Times New Roman"/>
-          <w:b/>
-          <w:sz w:val="32"/>
-          <w:szCs w:val="32"/>
-        </w:rPr>
-        <w:lastRenderedPageBreak/>
-        <w:t>Interface Design</w:t>
+        <w:t>Data Design</w:t>
       </w:r>
     </w:p>
     <w:p>
@@ -672,25 +679,7 @@
           <w:sz w:val="24"/>
           <w:szCs w:val="24"/>
         </w:rPr>
-        <w:t>The first user interface screen in the web application is a login screen</w:t>
-      </w:r>
-      <w:proofErr w:type="gramStart"/>
-      <w:r>
-        <w:rPr>
-          <w:rFonts w:ascii="Times New Roman" w:eastAsia="Times New Roman" w:hAnsi="Times New Roman" w:cs="Times New Roman"/>
-          <w:sz w:val="24"/>
-          <w:szCs w:val="24"/>
-        </w:rPr>
-        <w:t xml:space="preserve">.  </w:t>
-      </w:r>
-      <w:proofErr w:type="gramEnd"/>
-      <w:r>
-        <w:rPr>
-          <w:rFonts w:ascii="Times New Roman" w:eastAsia="Times New Roman" w:hAnsi="Times New Roman" w:cs="Times New Roman"/>
-          <w:sz w:val="24"/>
-          <w:szCs w:val="24"/>
-        </w:rPr>
-        <w:t>The user will enter their username and password to gain access to the system</w:t>
+        <w:t>The first user interface screen in the web application is a login screen.  The user will enter their username and password to gain access to the system</w:t>
       </w:r>
       <w:r>
         <w:rPr>
@@ -742,7 +731,7 @@
                     </pic:cNvPicPr>
                   </pic:nvPicPr>
                   <pic:blipFill>
-                    <a:blip r:embed="rId7" cstate="print">
+                    <a:blip r:embed="rId8" cstate="print">
                       <a:extLst>
                         <a:ext uri="{28A0092B-C50C-407E-A947-70E740481C1C}">
                           <a14:useLocalDpi xmlns:a14="http://schemas.microsoft.com/office/drawing/2010/main" val="0"/>
@@ -779,6 +768,15 @@
           <w:szCs w:val="24"/>
         </w:rPr>
       </w:pPr>
+    </w:p>
+    <w:p>
+      <w:pPr>
+        <w:rPr>
+          <w:rFonts w:ascii="Times New Roman" w:eastAsia="Times New Roman" w:hAnsi="Times New Roman" w:cs="Times New Roman"/>
+          <w:sz w:val="24"/>
+          <w:szCs w:val="24"/>
+        </w:rPr>
+      </w:pPr>
       <w:r>
         <w:rPr>
           <w:rFonts w:ascii="Times New Roman" w:eastAsia="Times New Roman" w:hAnsi="Times New Roman" w:cs="Times New Roman"/>
@@ -793,25 +791,7 @@
           <w:sz w:val="24"/>
           <w:szCs w:val="24"/>
         </w:rPr>
-        <w:t>Once the user has logged into the system, the user will interact with the data using an interface such as the one shown below</w:t>
-      </w:r>
-      <w:proofErr w:type="gramStart"/>
-      <w:r>
-        <w:rPr>
-          <w:rFonts w:ascii="Times New Roman" w:eastAsia="Times New Roman" w:hAnsi="Times New Roman" w:cs="Times New Roman"/>
-          <w:sz w:val="24"/>
-          <w:szCs w:val="24"/>
-        </w:rPr>
-        <w:t xml:space="preserve">.  </w:t>
-      </w:r>
-      <w:proofErr w:type="gramEnd"/>
-      <w:r>
-        <w:rPr>
-          <w:rFonts w:ascii="Times New Roman" w:eastAsia="Times New Roman" w:hAnsi="Times New Roman" w:cs="Times New Roman"/>
-          <w:sz w:val="24"/>
-          <w:szCs w:val="24"/>
-        </w:rPr>
-        <w:t>On each screen</w:t>
+        <w:t>Once the user has logged into the system, the user will interact with the data using an interface such as the one shown below.  On each screen</w:t>
       </w:r>
       <w:r>
         <w:rPr>
@@ -901,6 +881,7 @@
           <w:sz w:val="24"/>
           <w:szCs w:val="24"/>
         </w:rPr>
+        <w:lastRenderedPageBreak/>
         <w:drawing>
           <wp:inline distT="0" distB="0" distL="0" distR="0" wp14:anchorId="11EADF1B" wp14:editId="19926E46">
             <wp:extent cx="5676900" cy="3117109"/>
@@ -919,7 +900,7 @@
                     </pic:cNvPicPr>
                   </pic:nvPicPr>
                   <pic:blipFill>
-                    <a:blip r:embed="rId8" cstate="print">
+                    <a:blip r:embed="rId9" cstate="print">
                       <a:extLst>
                         <a:ext uri="{28A0092B-C50C-407E-A947-70E740481C1C}">
                           <a14:useLocalDpi xmlns:a14="http://schemas.microsoft.com/office/drawing/2010/main" val="0"/>
@@ -958,14 +939,24 @@
           <w:szCs w:val="32"/>
         </w:rPr>
       </w:pPr>
-      <w:r>
+    </w:p>
+    <w:p>
+      <w:pPr>
+        <w:spacing w:line="360" w:lineRule="auto"/>
         <w:rPr>
           <w:rFonts w:ascii="Times New Roman" w:eastAsia="Times New Roman" w:hAnsi="Times New Roman" w:cs="Times New Roman"/>
           <w:b/>
           <w:sz w:val="32"/>
           <w:szCs w:val="32"/>
         </w:rPr>
-        <w:lastRenderedPageBreak/>
+      </w:pPr>
+      <w:r>
+        <w:rPr>
+          <w:rFonts w:ascii="Times New Roman" w:eastAsia="Times New Roman" w:hAnsi="Times New Roman" w:cs="Times New Roman"/>
+          <w:b/>
+          <w:sz w:val="32"/>
+          <w:szCs w:val="32"/>
+        </w:rPr>
         <w:t>Procedural Design</w:t>
       </w:r>
     </w:p>
@@ -999,25 +990,7 @@
           <w:sz w:val="24"/>
           <w:szCs w:val="24"/>
         </w:rPr>
-        <w:t xml:space="preserve"> user begins at the login screen</w:t>
-      </w:r>
-      <w:proofErr w:type="gramStart"/>
-      <w:r>
-        <w:rPr>
-          <w:rFonts w:ascii="Times New Roman" w:eastAsia="Times New Roman" w:hAnsi="Times New Roman" w:cs="Times New Roman"/>
-          <w:sz w:val="24"/>
-          <w:szCs w:val="24"/>
-        </w:rPr>
-        <w:t xml:space="preserve">.  </w:t>
-      </w:r>
-      <w:proofErr w:type="gramEnd"/>
-      <w:r>
-        <w:rPr>
-          <w:rFonts w:ascii="Times New Roman" w:eastAsia="Times New Roman" w:hAnsi="Times New Roman" w:cs="Times New Roman"/>
-          <w:sz w:val="24"/>
-          <w:szCs w:val="24"/>
-        </w:rPr>
-        <w:t xml:space="preserve">Once </w:t>
+        <w:t xml:space="preserve"> user begins at the login screen.  Once </w:t>
       </w:r>
       <w:r>
         <w:rPr>
@@ -1065,25 +1038,7 @@
           <w:sz w:val="24"/>
           <w:szCs w:val="24"/>
         </w:rPr>
-        <w:t xml:space="preserve"> taken to the main screen where they can choose to list workshops, list participants, or list equipment</w:t>
-      </w:r>
-      <w:proofErr w:type="gramStart"/>
-      <w:r>
-        <w:rPr>
-          <w:rFonts w:ascii="Times New Roman" w:eastAsia="Times New Roman" w:hAnsi="Times New Roman" w:cs="Times New Roman"/>
-          <w:sz w:val="24"/>
-          <w:szCs w:val="24"/>
-        </w:rPr>
-        <w:t xml:space="preserve">.  </w:t>
-      </w:r>
-      <w:proofErr w:type="gramEnd"/>
-      <w:r>
-        <w:rPr>
-          <w:rFonts w:ascii="Times New Roman" w:eastAsia="Times New Roman" w:hAnsi="Times New Roman" w:cs="Times New Roman"/>
-          <w:sz w:val="24"/>
-          <w:szCs w:val="24"/>
-        </w:rPr>
-        <w:t xml:space="preserve">The main menu </w:t>
+        <w:t xml:space="preserve"> taken to the main screen where they can choose to list workshops, list participants, or list equipment.  The main menu </w:t>
       </w:r>
       <w:r>
         <w:rPr>
@@ -1096,321 +1051,6 @@
     </w:p>
     <w:p>
       <w:pPr>
-        <w:ind w:firstLine="720"/>
-        <w:rPr>
-          <w:rFonts w:ascii="Times New Roman" w:eastAsia="Times New Roman" w:hAnsi="Times New Roman" w:cs="Times New Roman"/>
-          <w:sz w:val="24"/>
-          <w:szCs w:val="24"/>
-        </w:rPr>
-      </w:pPr>
-      <w:r>
-        <w:rPr>
-          <w:rFonts w:ascii="Times New Roman" w:eastAsia="Times New Roman" w:hAnsi="Times New Roman" w:cs="Times New Roman"/>
-          <w:sz w:val="24"/>
-          <w:szCs w:val="24"/>
-        </w:rPr>
-        <w:t>When the list workshops option is selected, it will show a list of all workshops including past and future dated workshops</w:t>
-      </w:r>
-      <w:proofErr w:type="gramStart"/>
-      <w:r>
-        <w:rPr>
-          <w:rFonts w:ascii="Times New Roman" w:eastAsia="Times New Roman" w:hAnsi="Times New Roman" w:cs="Times New Roman"/>
-          <w:sz w:val="24"/>
-          <w:szCs w:val="24"/>
-        </w:rPr>
-        <w:t xml:space="preserve">.  </w:t>
-      </w:r>
-      <w:proofErr w:type="gramEnd"/>
-      <w:r>
-        <w:rPr>
-          <w:rFonts w:ascii="Times New Roman" w:eastAsia="Times New Roman" w:hAnsi="Times New Roman" w:cs="Times New Roman"/>
-          <w:sz w:val="24"/>
-          <w:szCs w:val="24"/>
-        </w:rPr>
-        <w:t>On this screen, there will be an option to add a workshop</w:t>
-      </w:r>
-      <w:proofErr w:type="gramStart"/>
-      <w:r>
-        <w:rPr>
-          <w:rFonts w:ascii="Times New Roman" w:eastAsia="Times New Roman" w:hAnsi="Times New Roman" w:cs="Times New Roman"/>
-          <w:sz w:val="24"/>
-          <w:szCs w:val="24"/>
-        </w:rPr>
-        <w:t xml:space="preserve">.  </w:t>
-      </w:r>
-      <w:proofErr w:type="gramEnd"/>
-      <w:r>
-        <w:rPr>
-          <w:rFonts w:ascii="Times New Roman" w:eastAsia="Times New Roman" w:hAnsi="Times New Roman" w:cs="Times New Roman"/>
-          <w:sz w:val="24"/>
-          <w:szCs w:val="24"/>
-        </w:rPr>
-        <w:t>If workshops exist, there will be an option to delete a workshop and to view a workshop</w:t>
-      </w:r>
-      <w:proofErr w:type="gramStart"/>
-      <w:r>
-        <w:rPr>
-          <w:rFonts w:ascii="Times New Roman" w:eastAsia="Times New Roman" w:hAnsi="Times New Roman" w:cs="Times New Roman"/>
-          <w:sz w:val="24"/>
-          <w:szCs w:val="24"/>
-        </w:rPr>
-        <w:t xml:space="preserve">.  </w:t>
-      </w:r>
-      <w:proofErr w:type="gramEnd"/>
-      <w:r>
-        <w:rPr>
-          <w:rFonts w:ascii="Times New Roman" w:eastAsia="Times New Roman" w:hAnsi="Times New Roman" w:cs="Times New Roman"/>
-          <w:sz w:val="24"/>
-          <w:szCs w:val="24"/>
-        </w:rPr>
-        <w:t>The view workshop option will take the user to the view workshop screen.</w:t>
-      </w:r>
-    </w:p>
-    <w:p>
-      <w:pPr>
-        <w:ind w:firstLine="720"/>
-        <w:rPr>
-          <w:rFonts w:ascii="Times New Roman" w:eastAsia="Times New Roman" w:hAnsi="Times New Roman" w:cs="Times New Roman"/>
-          <w:sz w:val="24"/>
-          <w:szCs w:val="24"/>
-        </w:rPr>
-      </w:pPr>
-      <w:r>
-        <w:rPr>
-          <w:rFonts w:ascii="Times New Roman" w:eastAsia="Times New Roman" w:hAnsi="Times New Roman" w:cs="Times New Roman"/>
-          <w:sz w:val="24"/>
-          <w:szCs w:val="24"/>
-        </w:rPr>
-        <w:t>When the list participants option is selected, it will show a list of all participants both assigned and unassigned to workshops</w:t>
-      </w:r>
-      <w:proofErr w:type="gramStart"/>
-      <w:r>
-        <w:rPr>
-          <w:rFonts w:ascii="Times New Roman" w:eastAsia="Times New Roman" w:hAnsi="Times New Roman" w:cs="Times New Roman"/>
-          <w:sz w:val="24"/>
-          <w:szCs w:val="24"/>
-        </w:rPr>
-        <w:t xml:space="preserve">.  </w:t>
-      </w:r>
-      <w:proofErr w:type="gramEnd"/>
-      <w:r>
-        <w:rPr>
-          <w:rFonts w:ascii="Times New Roman" w:eastAsia="Times New Roman" w:hAnsi="Times New Roman" w:cs="Times New Roman"/>
-          <w:sz w:val="24"/>
-          <w:szCs w:val="24"/>
-        </w:rPr>
-        <w:t>On this screen, there will be an option to add a participant</w:t>
-      </w:r>
-      <w:proofErr w:type="gramStart"/>
-      <w:r>
-        <w:rPr>
-          <w:rFonts w:ascii="Times New Roman" w:eastAsia="Times New Roman" w:hAnsi="Times New Roman" w:cs="Times New Roman"/>
-          <w:sz w:val="24"/>
-          <w:szCs w:val="24"/>
-        </w:rPr>
-        <w:t xml:space="preserve">.  </w:t>
-      </w:r>
-      <w:proofErr w:type="gramEnd"/>
-      <w:r>
-        <w:rPr>
-          <w:rFonts w:ascii="Times New Roman" w:eastAsia="Times New Roman" w:hAnsi="Times New Roman" w:cs="Times New Roman"/>
-          <w:sz w:val="24"/>
-          <w:szCs w:val="24"/>
-        </w:rPr>
-        <w:t>If participants exist, there will be an option to delete a participant and to view a participant</w:t>
-      </w:r>
-      <w:proofErr w:type="gramStart"/>
-      <w:r>
-        <w:rPr>
-          <w:rFonts w:ascii="Times New Roman" w:eastAsia="Times New Roman" w:hAnsi="Times New Roman" w:cs="Times New Roman"/>
-          <w:sz w:val="24"/>
-          <w:szCs w:val="24"/>
-        </w:rPr>
-        <w:t xml:space="preserve">.  </w:t>
-      </w:r>
-      <w:proofErr w:type="gramEnd"/>
-      <w:r>
-        <w:rPr>
-          <w:rFonts w:ascii="Times New Roman" w:eastAsia="Times New Roman" w:hAnsi="Times New Roman" w:cs="Times New Roman"/>
-          <w:sz w:val="24"/>
-          <w:szCs w:val="24"/>
-        </w:rPr>
-        <w:t>The view participant option will take the user to the view participant screen.</w:t>
-      </w:r>
-    </w:p>
-    <w:p>
-      <w:pPr>
-        <w:ind w:firstLine="720"/>
-        <w:rPr>
-          <w:rFonts w:ascii="Times New Roman" w:eastAsia="Times New Roman" w:hAnsi="Times New Roman" w:cs="Times New Roman"/>
-          <w:sz w:val="24"/>
-          <w:szCs w:val="24"/>
-        </w:rPr>
-      </w:pPr>
-      <w:r>
-        <w:rPr>
-          <w:rFonts w:ascii="Times New Roman" w:eastAsia="Times New Roman" w:hAnsi="Times New Roman" w:cs="Times New Roman"/>
-          <w:sz w:val="24"/>
-          <w:szCs w:val="24"/>
-        </w:rPr>
-        <w:t>When the list equipment option is selected, it will show a list of all equipment both assigned and unassigned to participants</w:t>
-      </w:r>
-      <w:proofErr w:type="gramStart"/>
-      <w:r>
-        <w:rPr>
-          <w:rFonts w:ascii="Times New Roman" w:eastAsia="Times New Roman" w:hAnsi="Times New Roman" w:cs="Times New Roman"/>
-          <w:sz w:val="24"/>
-          <w:szCs w:val="24"/>
-        </w:rPr>
-        <w:t xml:space="preserve">.  </w:t>
-      </w:r>
-      <w:proofErr w:type="gramEnd"/>
-      <w:r>
-        <w:rPr>
-          <w:rFonts w:ascii="Times New Roman" w:eastAsia="Times New Roman" w:hAnsi="Times New Roman" w:cs="Times New Roman"/>
-          <w:sz w:val="24"/>
-          <w:szCs w:val="24"/>
-        </w:rPr>
-        <w:t>On this screen, there will be an option to add equipment</w:t>
-      </w:r>
-      <w:proofErr w:type="gramStart"/>
-      <w:r>
-        <w:rPr>
-          <w:rFonts w:ascii="Times New Roman" w:eastAsia="Times New Roman" w:hAnsi="Times New Roman" w:cs="Times New Roman"/>
-          <w:sz w:val="24"/>
-          <w:szCs w:val="24"/>
-        </w:rPr>
-        <w:t xml:space="preserve">.  </w:t>
-      </w:r>
-      <w:proofErr w:type="gramEnd"/>
-      <w:r>
-        <w:rPr>
-          <w:rFonts w:ascii="Times New Roman" w:eastAsia="Times New Roman" w:hAnsi="Times New Roman" w:cs="Times New Roman"/>
-          <w:sz w:val="24"/>
-          <w:szCs w:val="24"/>
-        </w:rPr>
-        <w:t>If equipment exists, there will be an option to delete equipment and to view equipment</w:t>
-      </w:r>
-      <w:proofErr w:type="gramStart"/>
-      <w:r>
-        <w:rPr>
-          <w:rFonts w:ascii="Times New Roman" w:eastAsia="Times New Roman" w:hAnsi="Times New Roman" w:cs="Times New Roman"/>
-          <w:sz w:val="24"/>
-          <w:szCs w:val="24"/>
-        </w:rPr>
-        <w:t xml:space="preserve">.  </w:t>
-      </w:r>
-      <w:proofErr w:type="gramEnd"/>
-      <w:r>
-        <w:rPr>
-          <w:rFonts w:ascii="Times New Roman" w:eastAsia="Times New Roman" w:hAnsi="Times New Roman" w:cs="Times New Roman"/>
-          <w:sz w:val="24"/>
-          <w:szCs w:val="24"/>
-        </w:rPr>
-        <w:t>The view equipment option will take the user to view equipment screen.</w:t>
-      </w:r>
-    </w:p>
-    <w:p>
-      <w:pPr>
-        <w:ind w:firstLine="720"/>
-        <w:rPr>
-          <w:rFonts w:ascii="Times New Roman" w:eastAsia="Times New Roman" w:hAnsi="Times New Roman" w:cs="Times New Roman"/>
-          <w:sz w:val="24"/>
-          <w:szCs w:val="24"/>
-        </w:rPr>
-      </w:pPr>
-      <w:r>
-        <w:rPr>
-          <w:rFonts w:ascii="Times New Roman" w:eastAsia="Times New Roman" w:hAnsi="Times New Roman" w:cs="Times New Roman"/>
-          <w:sz w:val="24"/>
-          <w:szCs w:val="24"/>
-        </w:rPr>
-        <w:t>On the view workshop screen, the user can update a workshop, delete a participant if at least one exists, add a participant, or view a participant if at least one exists</w:t>
-      </w:r>
-      <w:proofErr w:type="gramStart"/>
-      <w:r>
-        <w:rPr>
-          <w:rFonts w:ascii="Times New Roman" w:eastAsia="Times New Roman" w:hAnsi="Times New Roman" w:cs="Times New Roman"/>
-          <w:sz w:val="24"/>
-          <w:szCs w:val="24"/>
-        </w:rPr>
-        <w:t xml:space="preserve">.  </w:t>
-      </w:r>
-      <w:proofErr w:type="gramEnd"/>
-      <w:r>
-        <w:rPr>
-          <w:rFonts w:ascii="Times New Roman" w:eastAsia="Times New Roman" w:hAnsi="Times New Roman" w:cs="Times New Roman"/>
-          <w:sz w:val="24"/>
-          <w:szCs w:val="24"/>
-        </w:rPr>
-        <w:t>If the view participant option is selected, it will take the user to the view participant screen.</w:t>
-      </w:r>
-    </w:p>
-    <w:p>
-      <w:pPr>
-        <w:ind w:firstLine="720"/>
-        <w:rPr>
-          <w:rFonts w:ascii="Times New Roman" w:eastAsia="Times New Roman" w:hAnsi="Times New Roman" w:cs="Times New Roman"/>
-          <w:sz w:val="24"/>
-          <w:szCs w:val="24"/>
-        </w:rPr>
-      </w:pPr>
-      <w:r>
-        <w:rPr>
-          <w:rFonts w:ascii="Times New Roman" w:eastAsia="Times New Roman" w:hAnsi="Times New Roman" w:cs="Times New Roman"/>
-          <w:sz w:val="24"/>
-          <w:szCs w:val="24"/>
-        </w:rPr>
-        <w:t>On the view participant screen, the user can update a participant, assign the participant to or unassign the participant from a workshop, assign the participant to or unassign the participant from equipment, or view equipment</w:t>
-      </w:r>
-      <w:proofErr w:type="gramStart"/>
-      <w:r>
-        <w:rPr>
-          <w:rFonts w:ascii="Times New Roman" w:eastAsia="Times New Roman" w:hAnsi="Times New Roman" w:cs="Times New Roman"/>
-          <w:sz w:val="24"/>
-          <w:szCs w:val="24"/>
-        </w:rPr>
-        <w:t xml:space="preserve">.  </w:t>
-      </w:r>
-      <w:proofErr w:type="gramEnd"/>
-      <w:r>
-        <w:rPr>
-          <w:rFonts w:ascii="Times New Roman" w:eastAsia="Times New Roman" w:hAnsi="Times New Roman" w:cs="Times New Roman"/>
-          <w:sz w:val="24"/>
-          <w:szCs w:val="24"/>
-        </w:rPr>
-        <w:t>If the view equipment option is selected, it will take the user to the view equipment screen.</w:t>
-      </w:r>
-    </w:p>
-    <w:p>
-      <w:pPr>
-        <w:ind w:firstLine="720"/>
-        <w:rPr>
-          <w:rFonts w:ascii="Times New Roman" w:eastAsia="Times New Roman" w:hAnsi="Times New Roman" w:cs="Times New Roman"/>
-          <w:sz w:val="24"/>
-          <w:szCs w:val="24"/>
-        </w:rPr>
-      </w:pPr>
-      <w:r>
-        <w:rPr>
-          <w:rFonts w:ascii="Times New Roman" w:eastAsia="Times New Roman" w:hAnsi="Times New Roman" w:cs="Times New Roman"/>
-          <w:sz w:val="24"/>
-          <w:szCs w:val="24"/>
-        </w:rPr>
-        <w:t>On the view equipment screen, the user can update equipment or assign/unassign equipment.</w:t>
-      </w:r>
-    </w:p>
-    <w:p>
-      <w:pPr>
-        <w:rPr>
-          <w:rFonts w:ascii="Times New Roman" w:eastAsia="Times New Roman" w:hAnsi="Times New Roman" w:cs="Times New Roman"/>
-          <w:sz w:val="24"/>
-          <w:szCs w:val="24"/>
-        </w:rPr>
-      </w:pPr>
-    </w:p>
-    <w:p>
-      <w:pPr>
         <w:jc w:val="center"/>
         <w:rPr>
           <w:rFonts w:ascii="Times New Roman" w:eastAsia="Times New Roman" w:hAnsi="Times New Roman" w:cs="Times New Roman"/>
@@ -1426,10 +1066,10 @@
           <w:szCs w:val="24"/>
         </w:rPr>
         <w:drawing>
-          <wp:inline distT="0" distB="0" distL="0" distR="0" wp14:anchorId="01F63175" wp14:editId="40609924">
-            <wp:extent cx="2676525" cy="1860783"/>
+          <wp:inline distT="0" distB="0" distL="0" distR="0" wp14:anchorId="28283141" wp14:editId="7C20BAA5">
+            <wp:extent cx="4121150" cy="2865120"/>
             <wp:effectExtent l="0" t="0" r="0" b="0"/>
-            <wp:docPr id="3" name="Picture 3"/>
+            <wp:docPr id="9" name="Picture 9"/>
             <wp:cNvGraphicFramePr>
               <a:graphicFrameLocks xmlns:a="http://schemas.openxmlformats.org/drawingml/2006/main" noChangeAspect="1"/>
             </wp:cNvGraphicFramePr>
@@ -1437,13 +1077,13 @@
               <a:graphicData uri="http://schemas.openxmlformats.org/drawingml/2006/picture">
                 <pic:pic xmlns:pic="http://schemas.openxmlformats.org/drawingml/2006/picture">
                   <pic:nvPicPr>
-                    <pic:cNvPr id="0" name="Picture 4"/>
+                    <pic:cNvPr id="0" name="Picture 6"/>
                     <pic:cNvPicPr>
                       <a:picLocks noChangeAspect="1" noChangeArrowheads="1"/>
                     </pic:cNvPicPr>
                   </pic:nvPicPr>
                   <pic:blipFill>
-                    <a:blip r:embed="rId9" cstate="print">
+                    <a:blip r:embed="rId10">
                       <a:extLst>
                         <a:ext uri="{28A0092B-C50C-407E-A947-70E740481C1C}">
                           <a14:useLocalDpi xmlns:a14="http://schemas.microsoft.com/office/drawing/2010/main" val="0"/>
@@ -1458,7 +1098,7 @@
                   <pic:spPr bwMode="auto">
                     <a:xfrm>
                       <a:off x="0" y="0"/>
-                      <a:ext cx="2693758" cy="1872764"/>
+                      <a:ext cx="4121150" cy="2865120"/>
                     </a:xfrm>
                     <a:prstGeom prst="rect">
                       <a:avLst/>
@@ -1474,15 +1114,45 @@
     </w:p>
     <w:p>
       <w:pPr>
-        <w:rPr>
-          <w:rFonts w:ascii="Times New Roman" w:eastAsia="Times New Roman" w:hAnsi="Times New Roman" w:cs="Times New Roman"/>
-          <w:sz w:val="24"/>
-          <w:szCs w:val="24"/>
-        </w:rPr>
-      </w:pPr>
-    </w:p>
-    <w:p>
-      <w:pPr>
+        <w:jc w:val="center"/>
+        <w:rPr>
+          <w:rFonts w:ascii="Times New Roman" w:eastAsia="Times New Roman" w:hAnsi="Times New Roman" w:cs="Times New Roman"/>
+          <w:sz w:val="24"/>
+          <w:szCs w:val="24"/>
+        </w:rPr>
+      </w:pPr>
+    </w:p>
+    <w:p>
+      <w:pPr>
+        <w:jc w:val="center"/>
+        <w:rPr>
+          <w:rFonts w:ascii="Times New Roman" w:eastAsia="Times New Roman" w:hAnsi="Times New Roman" w:cs="Times New Roman"/>
+          <w:sz w:val="24"/>
+          <w:szCs w:val="24"/>
+        </w:rPr>
+      </w:pPr>
+    </w:p>
+    <w:p>
+      <w:pPr>
+        <w:ind w:firstLine="720"/>
+        <w:rPr>
+          <w:rFonts w:ascii="Times New Roman" w:eastAsia="Times New Roman" w:hAnsi="Times New Roman" w:cs="Times New Roman"/>
+          <w:sz w:val="24"/>
+          <w:szCs w:val="24"/>
+        </w:rPr>
+      </w:pPr>
+      <w:r>
+        <w:rPr>
+          <w:rFonts w:ascii="Times New Roman" w:eastAsia="Times New Roman" w:hAnsi="Times New Roman" w:cs="Times New Roman"/>
+          <w:sz w:val="24"/>
+          <w:szCs w:val="24"/>
+        </w:rPr>
+        <w:t>When the list workshops option is selected, it will show a list of all workshops including past and future dated workshops.  On this screen, there will be an option to add a workshop.  If workshops exist, there will be an option to delete a workshop and to view a workshop.  The view workshop option will take the user to the view workshop screen.</w:t>
+      </w:r>
+    </w:p>
+    <w:p>
+      <w:pPr>
+        <w:jc w:val="center"/>
         <w:rPr>
           <w:rFonts w:ascii="Times New Roman" w:eastAsia="Times New Roman" w:hAnsi="Times New Roman" w:cs="Times New Roman"/>
           <w:sz w:val="24"/>
@@ -1496,12 +1166,11 @@
           <w:sz w:val="24"/>
           <w:szCs w:val="24"/>
         </w:rPr>
-        <w:lastRenderedPageBreak/>
         <w:drawing>
-          <wp:inline distT="0" distB="0" distL="0" distR="0" wp14:anchorId="018A0B42" wp14:editId="0CDDD8F3">
-            <wp:extent cx="6136034" cy="3108960"/>
+          <wp:inline distT="0" distB="0" distL="0" distR="0" wp14:anchorId="54134C68" wp14:editId="11759B2E">
+            <wp:extent cx="4133215" cy="1499870"/>
             <wp:effectExtent l="0" t="0" r="0" b="0"/>
-            <wp:docPr id="4" name="Picture 4"/>
+            <wp:docPr id="8" name="Picture 8"/>
             <wp:cNvGraphicFramePr>
               <a:graphicFrameLocks xmlns:a="http://schemas.openxmlformats.org/drawingml/2006/main" noChangeAspect="1"/>
             </wp:cNvGraphicFramePr>
@@ -1515,7 +1184,7 @@
                     </pic:cNvPicPr>
                   </pic:nvPicPr>
                   <pic:blipFill>
-                    <a:blip r:embed="rId10" cstate="print">
+                    <a:blip r:embed="rId11">
                       <a:extLst>
                         <a:ext uri="{28A0092B-C50C-407E-A947-70E740481C1C}">
                           <a14:useLocalDpi xmlns:a14="http://schemas.microsoft.com/office/drawing/2010/main" val="0"/>
@@ -1530,7 +1199,7 @@
                   <pic:spPr bwMode="auto">
                     <a:xfrm>
                       <a:off x="0" y="0"/>
-                      <a:ext cx="6166393" cy="3124342"/>
+                      <a:ext cx="4133215" cy="1499870"/>
                     </a:xfrm>
                     <a:prstGeom prst="rect">
                       <a:avLst/>
@@ -1543,6 +1212,478 @@
           </wp:inline>
         </w:drawing>
       </w:r>
+    </w:p>
+    <w:p>
+      <w:pPr>
+        <w:jc w:val="center"/>
+        <w:rPr>
+          <w:rFonts w:ascii="Times New Roman" w:eastAsia="Times New Roman" w:hAnsi="Times New Roman" w:cs="Times New Roman"/>
+          <w:sz w:val="24"/>
+          <w:szCs w:val="24"/>
+        </w:rPr>
+      </w:pPr>
+    </w:p>
+    <w:p>
+      <w:pPr>
+        <w:ind w:firstLine="720"/>
+        <w:rPr>
+          <w:rFonts w:ascii="Times New Roman" w:eastAsia="Times New Roman" w:hAnsi="Times New Roman" w:cs="Times New Roman"/>
+          <w:sz w:val="24"/>
+          <w:szCs w:val="24"/>
+        </w:rPr>
+      </w:pPr>
+      <w:r>
+        <w:rPr>
+          <w:rFonts w:ascii="Times New Roman" w:eastAsia="Times New Roman" w:hAnsi="Times New Roman" w:cs="Times New Roman"/>
+          <w:sz w:val="24"/>
+          <w:szCs w:val="24"/>
+        </w:rPr>
+        <w:t>When the list participants option is selected, it will show a list of all participants both assigned and unassigned to workshops.  On this screen, there will be an option to add a participant.  If participants exist, there will be an option to delete a participant and to view a participant.  The view participant option will take the user to the view participant screen.</w:t>
+      </w:r>
+    </w:p>
+    <w:p>
+      <w:pPr>
+        <w:jc w:val="center"/>
+        <w:rPr>
+          <w:rFonts w:ascii="Times New Roman" w:eastAsia="Times New Roman" w:hAnsi="Times New Roman" w:cs="Times New Roman"/>
+          <w:sz w:val="24"/>
+          <w:szCs w:val="24"/>
+        </w:rPr>
+      </w:pPr>
+      <w:r>
+        <w:rPr>
+          <w:rFonts w:ascii="Times New Roman" w:eastAsia="Times New Roman" w:hAnsi="Times New Roman" w:cs="Times New Roman"/>
+          <w:noProof/>
+          <w:sz w:val="24"/>
+          <w:szCs w:val="24"/>
+        </w:rPr>
+        <w:drawing>
+          <wp:inline distT="0" distB="0" distL="0" distR="0" wp14:anchorId="0A06E5CC" wp14:editId="69291E18">
+            <wp:extent cx="4139565" cy="1505585"/>
+            <wp:effectExtent l="0" t="0" r="0" b="0"/>
+            <wp:docPr id="10" name="Picture 10"/>
+            <wp:cNvGraphicFramePr>
+              <a:graphicFrameLocks xmlns:a="http://schemas.openxmlformats.org/drawingml/2006/main" noChangeAspect="1"/>
+            </wp:cNvGraphicFramePr>
+            <a:graphic xmlns:a="http://schemas.openxmlformats.org/drawingml/2006/main">
+              <a:graphicData uri="http://schemas.openxmlformats.org/drawingml/2006/picture">
+                <pic:pic xmlns:pic="http://schemas.openxmlformats.org/drawingml/2006/picture">
+                  <pic:nvPicPr>
+                    <pic:cNvPr id="0" name="Picture 7"/>
+                    <pic:cNvPicPr>
+                      <a:picLocks noChangeAspect="1" noChangeArrowheads="1"/>
+                    </pic:cNvPicPr>
+                  </pic:nvPicPr>
+                  <pic:blipFill>
+                    <a:blip r:embed="rId12">
+                      <a:extLst>
+                        <a:ext uri="{28A0092B-C50C-407E-A947-70E740481C1C}">
+                          <a14:useLocalDpi xmlns:a14="http://schemas.microsoft.com/office/drawing/2010/main" val="0"/>
+                        </a:ext>
+                      </a:extLst>
+                    </a:blip>
+                    <a:srcRect/>
+                    <a:stretch>
+                      <a:fillRect/>
+                    </a:stretch>
+                  </pic:blipFill>
+                  <pic:spPr bwMode="auto">
+                    <a:xfrm>
+                      <a:off x="0" y="0"/>
+                      <a:ext cx="4139565" cy="1505585"/>
+                    </a:xfrm>
+                    <a:prstGeom prst="rect">
+                      <a:avLst/>
+                    </a:prstGeom>
+                    <a:noFill/>
+                  </pic:spPr>
+                </pic:pic>
+              </a:graphicData>
+            </a:graphic>
+          </wp:inline>
+        </w:drawing>
+      </w:r>
+    </w:p>
+    <w:p>
+      <w:pPr>
+        <w:jc w:val="center"/>
+        <w:rPr>
+          <w:rFonts w:ascii="Times New Roman" w:eastAsia="Times New Roman" w:hAnsi="Times New Roman" w:cs="Times New Roman"/>
+          <w:sz w:val="24"/>
+          <w:szCs w:val="24"/>
+        </w:rPr>
+      </w:pPr>
+    </w:p>
+    <w:p>
+      <w:pPr>
+        <w:ind w:firstLine="720"/>
+        <w:rPr>
+          <w:rFonts w:ascii="Times New Roman" w:eastAsia="Times New Roman" w:hAnsi="Times New Roman" w:cs="Times New Roman"/>
+          <w:sz w:val="24"/>
+          <w:szCs w:val="24"/>
+        </w:rPr>
+      </w:pPr>
+      <w:r>
+        <w:rPr>
+          <w:rFonts w:ascii="Times New Roman" w:eastAsia="Times New Roman" w:hAnsi="Times New Roman" w:cs="Times New Roman"/>
+          <w:sz w:val="24"/>
+          <w:szCs w:val="24"/>
+        </w:rPr>
+        <w:t>When the list equipment option is selected, it will show a list of all equipment both assigned and unassigned to participants.  On this screen, there will be an option to add equipment.  If equipment exists, there will be an option to delete equipment and to view equipment.  The view equipment option will take the user to view equipment screen.</w:t>
+      </w:r>
+    </w:p>
+    <w:p>
+      <w:pPr>
+        <w:jc w:val="center"/>
+        <w:rPr>
+          <w:rFonts w:ascii="Times New Roman" w:eastAsia="Times New Roman" w:hAnsi="Times New Roman" w:cs="Times New Roman"/>
+          <w:sz w:val="24"/>
+          <w:szCs w:val="24"/>
+        </w:rPr>
+      </w:pPr>
+      <w:r>
+        <w:rPr>
+          <w:rFonts w:ascii="Times New Roman" w:eastAsia="Times New Roman" w:hAnsi="Times New Roman" w:cs="Times New Roman"/>
+          <w:noProof/>
+          <w:sz w:val="24"/>
+          <w:szCs w:val="24"/>
+        </w:rPr>
+        <w:drawing>
+          <wp:inline distT="0" distB="0" distL="0" distR="0" wp14:anchorId="241FD5EF" wp14:editId="4A44B0E9">
+            <wp:extent cx="4139565" cy="1505585"/>
+            <wp:effectExtent l="0" t="0" r="0" b="0"/>
+            <wp:docPr id="11" name="Picture 11"/>
+            <wp:cNvGraphicFramePr>
+              <a:graphicFrameLocks xmlns:a="http://schemas.openxmlformats.org/drawingml/2006/main" noChangeAspect="1"/>
+            </wp:cNvGraphicFramePr>
+            <a:graphic xmlns:a="http://schemas.openxmlformats.org/drawingml/2006/main">
+              <a:graphicData uri="http://schemas.openxmlformats.org/drawingml/2006/picture">
+                <pic:pic xmlns:pic="http://schemas.openxmlformats.org/drawingml/2006/picture">
+                  <pic:nvPicPr>
+                    <pic:cNvPr id="0" name="Picture 8"/>
+                    <pic:cNvPicPr>
+                      <a:picLocks noChangeAspect="1" noChangeArrowheads="1"/>
+                    </pic:cNvPicPr>
+                  </pic:nvPicPr>
+                  <pic:blipFill>
+                    <a:blip r:embed="rId12">
+                      <a:extLst>
+                        <a:ext uri="{28A0092B-C50C-407E-A947-70E740481C1C}">
+                          <a14:useLocalDpi xmlns:a14="http://schemas.microsoft.com/office/drawing/2010/main" val="0"/>
+                        </a:ext>
+                      </a:extLst>
+                    </a:blip>
+                    <a:srcRect/>
+                    <a:stretch>
+                      <a:fillRect/>
+                    </a:stretch>
+                  </pic:blipFill>
+                  <pic:spPr bwMode="auto">
+                    <a:xfrm>
+                      <a:off x="0" y="0"/>
+                      <a:ext cx="4139565" cy="1505585"/>
+                    </a:xfrm>
+                    <a:prstGeom prst="rect">
+                      <a:avLst/>
+                    </a:prstGeom>
+                    <a:noFill/>
+                  </pic:spPr>
+                </pic:pic>
+              </a:graphicData>
+            </a:graphic>
+          </wp:inline>
+        </w:drawing>
+      </w:r>
+    </w:p>
+    <w:p>
+      <w:pPr>
+        <w:ind w:firstLine="720"/>
+        <w:rPr>
+          <w:rFonts w:ascii="Times New Roman" w:eastAsia="Times New Roman" w:hAnsi="Times New Roman" w:cs="Times New Roman"/>
+          <w:sz w:val="24"/>
+          <w:szCs w:val="24"/>
+        </w:rPr>
+      </w:pPr>
+      <w:r>
+        <w:rPr>
+          <w:rFonts w:ascii="Times New Roman" w:eastAsia="Times New Roman" w:hAnsi="Times New Roman" w:cs="Times New Roman"/>
+          <w:sz w:val="24"/>
+          <w:szCs w:val="24"/>
+        </w:rPr>
+        <w:lastRenderedPageBreak/>
+        <w:t xml:space="preserve">On the view </w:t>
+      </w:r>
+      <w:r>
+        <w:rPr>
+          <w:rFonts w:ascii="Times New Roman" w:eastAsia="Times New Roman" w:hAnsi="Times New Roman" w:cs="Times New Roman"/>
+          <w:sz w:val="24"/>
+          <w:szCs w:val="24"/>
+        </w:rPr>
+        <w:t>workshop</w:t>
+      </w:r>
+      <w:r>
+        <w:rPr>
+          <w:rFonts w:ascii="Times New Roman" w:eastAsia="Times New Roman" w:hAnsi="Times New Roman" w:cs="Times New Roman"/>
+          <w:sz w:val="24"/>
+          <w:szCs w:val="24"/>
+        </w:rPr>
+        <w:t xml:space="preserve"> screen, the user can update a workshop, delete a participant if at least one exists, add a participant, or view a participant if at least one exists.  If the view participant option is selected, it will take the user to the view participant screen.</w:t>
+      </w:r>
+    </w:p>
+    <w:p>
+      <w:pPr>
+        <w:jc w:val="center"/>
+        <w:rPr>
+          <w:rFonts w:ascii="Times New Roman" w:eastAsia="Times New Roman" w:hAnsi="Times New Roman" w:cs="Times New Roman"/>
+          <w:sz w:val="24"/>
+          <w:szCs w:val="24"/>
+        </w:rPr>
+      </w:pPr>
+      <w:r>
+        <w:rPr>
+          <w:rFonts w:ascii="Times New Roman" w:eastAsia="Times New Roman" w:hAnsi="Times New Roman" w:cs="Times New Roman"/>
+          <w:noProof/>
+          <w:sz w:val="24"/>
+          <w:szCs w:val="24"/>
+        </w:rPr>
+        <w:drawing>
+          <wp:inline distT="0" distB="0" distL="0" distR="0" wp14:anchorId="1929C63C" wp14:editId="475F4DF3">
+            <wp:extent cx="5602605" cy="1518285"/>
+            <wp:effectExtent l="0" t="0" r="0" b="0"/>
+            <wp:docPr id="12" name="Picture 12"/>
+            <wp:cNvGraphicFramePr>
+              <a:graphicFrameLocks xmlns:a="http://schemas.openxmlformats.org/drawingml/2006/main" noChangeAspect="1"/>
+            </wp:cNvGraphicFramePr>
+            <a:graphic xmlns:a="http://schemas.openxmlformats.org/drawingml/2006/main">
+              <a:graphicData uri="http://schemas.openxmlformats.org/drawingml/2006/picture">
+                <pic:pic xmlns:pic="http://schemas.openxmlformats.org/drawingml/2006/picture">
+                  <pic:nvPicPr>
+                    <pic:cNvPr id="0" name="Picture 9"/>
+                    <pic:cNvPicPr>
+                      <a:picLocks noChangeAspect="1" noChangeArrowheads="1"/>
+                    </pic:cNvPicPr>
+                  </pic:nvPicPr>
+                  <pic:blipFill>
+                    <a:blip r:embed="rId13">
+                      <a:extLst>
+                        <a:ext uri="{28A0092B-C50C-407E-A947-70E740481C1C}">
+                          <a14:useLocalDpi xmlns:a14="http://schemas.microsoft.com/office/drawing/2010/main" val="0"/>
+                        </a:ext>
+                      </a:extLst>
+                    </a:blip>
+                    <a:srcRect/>
+                    <a:stretch>
+                      <a:fillRect/>
+                    </a:stretch>
+                  </pic:blipFill>
+                  <pic:spPr bwMode="auto">
+                    <a:xfrm>
+                      <a:off x="0" y="0"/>
+                      <a:ext cx="5602605" cy="1518285"/>
+                    </a:xfrm>
+                    <a:prstGeom prst="rect">
+                      <a:avLst/>
+                    </a:prstGeom>
+                    <a:noFill/>
+                  </pic:spPr>
+                </pic:pic>
+              </a:graphicData>
+            </a:graphic>
+          </wp:inline>
+        </w:drawing>
+      </w:r>
+    </w:p>
+    <w:p>
+      <w:pPr>
+        <w:jc w:val="center"/>
+        <w:rPr>
+          <w:rFonts w:ascii="Times New Roman" w:eastAsia="Times New Roman" w:hAnsi="Times New Roman" w:cs="Times New Roman"/>
+          <w:sz w:val="24"/>
+          <w:szCs w:val="24"/>
+        </w:rPr>
+      </w:pPr>
+    </w:p>
+    <w:p>
+      <w:pPr>
+        <w:ind w:firstLine="720"/>
+        <w:rPr>
+          <w:rFonts w:ascii="Times New Roman" w:eastAsia="Times New Roman" w:hAnsi="Times New Roman" w:cs="Times New Roman"/>
+          <w:sz w:val="24"/>
+          <w:szCs w:val="24"/>
+        </w:rPr>
+      </w:pPr>
+      <w:r>
+        <w:rPr>
+          <w:rFonts w:ascii="Times New Roman" w:eastAsia="Times New Roman" w:hAnsi="Times New Roman" w:cs="Times New Roman"/>
+          <w:sz w:val="24"/>
+          <w:szCs w:val="24"/>
+        </w:rPr>
+        <w:t>On the view participant screen, the user can update a participant, assign the participant to or unassign the participant from a workshop, assign the participant to or unassign the participant from equipment, or view equipment.  If the view equipment option is selected, it will take the user to the view equipment screen.</w:t>
+      </w:r>
+    </w:p>
+    <w:p>
+      <w:pPr>
+        <w:jc w:val="center"/>
+        <w:rPr>
+          <w:rFonts w:ascii="Times New Roman" w:eastAsia="Times New Roman" w:hAnsi="Times New Roman" w:cs="Times New Roman"/>
+          <w:sz w:val="24"/>
+          <w:szCs w:val="24"/>
+        </w:rPr>
+      </w:pPr>
+      <w:r>
+        <w:rPr>
+          <w:rFonts w:ascii="Times New Roman" w:eastAsia="Times New Roman" w:hAnsi="Times New Roman" w:cs="Times New Roman"/>
+          <w:noProof/>
+          <w:sz w:val="24"/>
+          <w:szCs w:val="24"/>
+        </w:rPr>
+        <w:drawing>
+          <wp:inline distT="0" distB="0" distL="0" distR="0" wp14:anchorId="4753E397" wp14:editId="194C679B">
+            <wp:extent cx="5584190" cy="1505585"/>
+            <wp:effectExtent l="0" t="0" r="0" b="0"/>
+            <wp:docPr id="13" name="Picture 13"/>
+            <wp:cNvGraphicFramePr>
+              <a:graphicFrameLocks xmlns:a="http://schemas.openxmlformats.org/drawingml/2006/main" noChangeAspect="1"/>
+            </wp:cNvGraphicFramePr>
+            <a:graphic xmlns:a="http://schemas.openxmlformats.org/drawingml/2006/main">
+              <a:graphicData uri="http://schemas.openxmlformats.org/drawingml/2006/picture">
+                <pic:pic xmlns:pic="http://schemas.openxmlformats.org/drawingml/2006/picture">
+                  <pic:nvPicPr>
+                    <pic:cNvPr id="0" name="Picture 10"/>
+                    <pic:cNvPicPr>
+                      <a:picLocks noChangeAspect="1" noChangeArrowheads="1"/>
+                    </pic:cNvPicPr>
+                  </pic:nvPicPr>
+                  <pic:blipFill>
+                    <a:blip r:embed="rId14">
+                      <a:extLst>
+                        <a:ext uri="{28A0092B-C50C-407E-A947-70E740481C1C}">
+                          <a14:useLocalDpi xmlns:a14="http://schemas.microsoft.com/office/drawing/2010/main" val="0"/>
+                        </a:ext>
+                      </a:extLst>
+                    </a:blip>
+                    <a:srcRect/>
+                    <a:stretch>
+                      <a:fillRect/>
+                    </a:stretch>
+                  </pic:blipFill>
+                  <pic:spPr bwMode="auto">
+                    <a:xfrm>
+                      <a:off x="0" y="0"/>
+                      <a:ext cx="5584190" cy="1505585"/>
+                    </a:xfrm>
+                    <a:prstGeom prst="rect">
+                      <a:avLst/>
+                    </a:prstGeom>
+                    <a:noFill/>
+                  </pic:spPr>
+                </pic:pic>
+              </a:graphicData>
+            </a:graphic>
+          </wp:inline>
+        </w:drawing>
+      </w:r>
+    </w:p>
+    <w:p>
+      <w:pPr>
+        <w:jc w:val="center"/>
+        <w:rPr>
+          <w:rFonts w:ascii="Times New Roman" w:eastAsia="Times New Roman" w:hAnsi="Times New Roman" w:cs="Times New Roman"/>
+          <w:sz w:val="24"/>
+          <w:szCs w:val="24"/>
+        </w:rPr>
+      </w:pPr>
+    </w:p>
+    <w:p>
+      <w:pPr>
+        <w:ind w:firstLine="720"/>
+        <w:rPr>
+          <w:rFonts w:ascii="Times New Roman" w:eastAsia="Times New Roman" w:hAnsi="Times New Roman" w:cs="Times New Roman"/>
+          <w:sz w:val="24"/>
+          <w:szCs w:val="24"/>
+        </w:rPr>
+      </w:pPr>
+      <w:r>
+        <w:rPr>
+          <w:rFonts w:ascii="Times New Roman" w:eastAsia="Times New Roman" w:hAnsi="Times New Roman" w:cs="Times New Roman"/>
+          <w:sz w:val="24"/>
+          <w:szCs w:val="24"/>
+        </w:rPr>
+        <w:t>On the view equipment screen, the user can update equipment or assign/unassign equipment.</w:t>
+      </w:r>
+    </w:p>
+    <w:p>
+      <w:pPr>
+        <w:jc w:val="center"/>
+        <w:rPr>
+          <w:rFonts w:ascii="Times New Roman" w:eastAsia="Times New Roman" w:hAnsi="Times New Roman" w:cs="Times New Roman"/>
+          <w:sz w:val="24"/>
+          <w:szCs w:val="24"/>
+        </w:rPr>
+      </w:pPr>
+      <w:r>
+        <w:rPr>
+          <w:rFonts w:ascii="Times New Roman" w:eastAsia="Times New Roman" w:hAnsi="Times New Roman" w:cs="Times New Roman"/>
+          <w:noProof/>
+          <w:sz w:val="24"/>
+          <w:szCs w:val="24"/>
+        </w:rPr>
+        <w:drawing>
+          <wp:inline distT="0" distB="0" distL="0" distR="0" wp14:anchorId="5F3EAC80" wp14:editId="20E7F90B">
+            <wp:extent cx="2731135" cy="1493520"/>
+            <wp:effectExtent l="0" t="0" r="0" b="0"/>
+            <wp:docPr id="14" name="Picture 14"/>
+            <wp:cNvGraphicFramePr>
+              <a:graphicFrameLocks xmlns:a="http://schemas.openxmlformats.org/drawingml/2006/main" noChangeAspect="1"/>
+            </wp:cNvGraphicFramePr>
+            <a:graphic xmlns:a="http://schemas.openxmlformats.org/drawingml/2006/main">
+              <a:graphicData uri="http://schemas.openxmlformats.org/drawingml/2006/picture">
+                <pic:pic xmlns:pic="http://schemas.openxmlformats.org/drawingml/2006/picture">
+                  <pic:nvPicPr>
+                    <pic:cNvPr id="0" name="Picture 11"/>
+                    <pic:cNvPicPr>
+                      <a:picLocks noChangeAspect="1" noChangeArrowheads="1"/>
+                    </pic:cNvPicPr>
+                  </pic:nvPicPr>
+                  <pic:blipFill>
+                    <a:blip r:embed="rId15">
+                      <a:extLst>
+                        <a:ext uri="{28A0092B-C50C-407E-A947-70E740481C1C}">
+                          <a14:useLocalDpi xmlns:a14="http://schemas.microsoft.com/office/drawing/2010/main" val="0"/>
+                        </a:ext>
+                      </a:extLst>
+                    </a:blip>
+                    <a:srcRect/>
+                    <a:stretch>
+                      <a:fillRect/>
+                    </a:stretch>
+                  </pic:blipFill>
+                  <pic:spPr bwMode="auto">
+                    <a:xfrm>
+                      <a:off x="0" y="0"/>
+                      <a:ext cx="2731135" cy="1493520"/>
+                    </a:xfrm>
+                    <a:prstGeom prst="rect">
+                      <a:avLst/>
+                    </a:prstGeom>
+                    <a:noFill/>
+                  </pic:spPr>
+                </pic:pic>
+              </a:graphicData>
+            </a:graphic>
+          </wp:inline>
+        </w:drawing>
+      </w:r>
+    </w:p>
+    <w:p>
+      <w:pPr>
+        <w:jc w:val="center"/>
+        <w:rPr>
+          <w:rFonts w:ascii="Times New Roman" w:eastAsia="Times New Roman" w:hAnsi="Times New Roman" w:cs="Times New Roman"/>
+          <w:sz w:val="24"/>
+          <w:szCs w:val="24"/>
+        </w:rPr>
+      </w:pPr>
     </w:p>
     <w:sectPr>
       <w:pgSz w:w="12240" w:h="15840"/>
@@ -2072,6 +2213,7 @@
   <w:style w:type="character" w:default="1" w:styleId="DefaultParagraphFont">
     <w:name w:val="Default Paragraph Font"/>
     <w:uiPriority w:val="1"/>
+    <w:semiHidden/>
     <w:unhideWhenUsed/>
   </w:style>
   <w:style w:type="table" w:default="1" w:styleId="TableNormal">
